--- a/planning enzo/Reflectieverslag_Template.docx
+++ b/planning enzo/Reflectieverslag_Template.docx
@@ -19,6 +19,7 @@
         </w:rPr>
         <w:t xml:space="preserve">Reflectieverslag </w:t>
       </w:r>
+      <w:proofErr w:type="spellStart"/>
       <w:r>
         <w:rPr>
           <w:rFonts w:ascii="Segoe UI" w:hAnsi="Segoe UI" w:cs="Segoe UI"/>
@@ -33,7 +34,16 @@
           <w:b/>
           <w:sz w:val="40"/>
         </w:rPr>
-        <w:t xml:space="preserve">ier </w:t>
+        <w:t>ier</w:t>
+      </w:r>
+      <w:proofErr w:type="spellEnd"/>
+      <w:r>
+        <w:rPr>
+          <w:rFonts w:ascii="Segoe UI" w:hAnsi="Segoe UI" w:cs="Segoe UI"/>
+          <w:b/>
+          <w:sz w:val="40"/>
+        </w:rPr>
+        <w:t xml:space="preserve"> </w:t>
       </w:r>
       <w:r>
         <w:rPr>
@@ -308,335 +318,381 @@
         </w:rPr>
         <w:t>Wat vond ik van het project?</w:t>
       </w:r>
+    </w:p>
+    <w:p>
+      <w:pPr>
+        <w:pStyle w:val="NoSpacing"/>
+        <w:rPr>
+          <w:rFonts w:ascii="Segoe UI" w:hAnsi="Segoe UI" w:cs="Segoe UI"/>
+          <w:sz w:val="24"/>
+        </w:rPr>
+      </w:pPr>
+    </w:p>
+    <w:p>
+      <w:pPr>
+        <w:pStyle w:val="NoSpacing"/>
+        <w:rPr>
+          <w:rFonts w:ascii="Segoe UI" w:hAnsi="Segoe UI" w:cs="Segoe UI"/>
+          <w:sz w:val="24"/>
+        </w:rPr>
+      </w:pPr>
+    </w:p>
+    <w:p>
+      <w:pPr>
+        <w:pStyle w:val="NoSpacing"/>
+        <w:rPr>
+          <w:rFonts w:ascii="Segoe UI" w:hAnsi="Segoe UI" w:cs="Segoe UI"/>
+          <w:sz w:val="24"/>
+        </w:rPr>
+      </w:pPr>
+    </w:p>
+    <w:p>
+      <w:pPr>
+        <w:pStyle w:val="NoSpacing"/>
+        <w:rPr>
+          <w:rFonts w:ascii="Segoe UI" w:hAnsi="Segoe UI" w:cs="Segoe UI"/>
+          <w:b/>
+          <w:sz w:val="24"/>
+        </w:rPr>
+      </w:pPr>
+      <w:r>
+        <w:rPr>
+          <w:rFonts w:ascii="Segoe UI" w:hAnsi="Segoe UI" w:cs="Segoe UI"/>
+          <w:b/>
+          <w:sz w:val="24"/>
+        </w:rPr>
+        <w:t>Snapte ik alle onderdelen van de opdracht?</w:t>
+      </w:r>
+    </w:p>
+    <w:p>
+      <w:pPr>
+        <w:pStyle w:val="NoSpacing"/>
+        <w:rPr>
+          <w:rFonts w:ascii="Segoe UI" w:hAnsi="Segoe UI" w:cs="Segoe UI"/>
+          <w:b/>
+          <w:sz w:val="24"/>
+        </w:rPr>
+      </w:pPr>
+    </w:p>
+    <w:p>
+      <w:pPr>
+        <w:pStyle w:val="NoSpacing"/>
+        <w:rPr>
+          <w:rFonts w:ascii="Segoe UI" w:hAnsi="Segoe UI" w:cs="Segoe UI"/>
+          <w:b/>
+          <w:sz w:val="24"/>
+        </w:rPr>
+      </w:pPr>
+    </w:p>
+    <w:p>
+      <w:pPr>
+        <w:pStyle w:val="NoSpacing"/>
+        <w:rPr>
+          <w:rFonts w:ascii="Segoe UI" w:hAnsi="Segoe UI" w:cs="Segoe UI"/>
+          <w:b/>
+          <w:sz w:val="24"/>
+        </w:rPr>
+      </w:pPr>
+    </w:p>
+    <w:p>
+      <w:pPr>
+        <w:pStyle w:val="NoSpacing"/>
+        <w:rPr>
+          <w:rFonts w:ascii="Segoe UI" w:hAnsi="Segoe UI" w:cs="Segoe UI"/>
+          <w:b/>
+          <w:sz w:val="24"/>
+        </w:rPr>
+      </w:pPr>
+      <w:r>
+        <w:rPr>
+          <w:rFonts w:ascii="Segoe UI" w:hAnsi="Segoe UI" w:cs="Segoe UI"/>
+          <w:b/>
+          <w:sz w:val="24"/>
+        </w:rPr>
+        <w:t>Wat ging goed?</w:t>
+      </w:r>
+    </w:p>
+    <w:p>
+      <w:pPr>
+        <w:pStyle w:val="NoSpacing"/>
+        <w:rPr>
+          <w:rFonts w:ascii="Segoe UI" w:hAnsi="Segoe UI" w:cs="Segoe UI"/>
+          <w:b/>
+          <w:sz w:val="24"/>
+        </w:rPr>
+      </w:pPr>
+    </w:p>
+    <w:p>
+      <w:pPr>
+        <w:pStyle w:val="NoSpacing"/>
+        <w:rPr>
+          <w:rFonts w:ascii="Segoe UI" w:hAnsi="Segoe UI" w:cs="Segoe UI"/>
+          <w:b/>
+          <w:sz w:val="24"/>
+        </w:rPr>
+      </w:pPr>
+    </w:p>
+    <w:p>
+      <w:pPr>
+        <w:pStyle w:val="NoSpacing"/>
+        <w:rPr>
+          <w:rFonts w:ascii="Segoe UI" w:hAnsi="Segoe UI" w:cs="Segoe UI"/>
+          <w:b/>
+          <w:sz w:val="24"/>
+        </w:rPr>
+      </w:pPr>
+    </w:p>
+    <w:p>
+      <w:pPr>
+        <w:pStyle w:val="NoSpacing"/>
+        <w:rPr>
+          <w:rFonts w:ascii="Segoe UI" w:hAnsi="Segoe UI" w:cs="Segoe UI"/>
+          <w:b/>
+          <w:sz w:val="24"/>
+        </w:rPr>
+      </w:pPr>
+      <w:r>
+        <w:rPr>
+          <w:rFonts w:ascii="Segoe UI" w:hAnsi="Segoe UI" w:cs="Segoe UI"/>
+          <w:b/>
+          <w:sz w:val="24"/>
+        </w:rPr>
+        <w:t>Hoe was mijn inbreng binnen het project?</w:t>
+      </w:r>
+    </w:p>
+    <w:p>
+      <w:pPr>
+        <w:pStyle w:val="NoSpacing"/>
+        <w:rPr>
+          <w:rFonts w:ascii="Segoe UI" w:hAnsi="Segoe UI" w:cs="Segoe UI"/>
+          <w:sz w:val="24"/>
+        </w:rPr>
+      </w:pPr>
+    </w:p>
+    <w:p>
+      <w:pPr>
+        <w:pStyle w:val="NoSpacing"/>
+        <w:rPr>
+          <w:rFonts w:ascii="Segoe UI" w:hAnsi="Segoe UI" w:cs="Segoe UI"/>
+          <w:b/>
+          <w:sz w:val="24"/>
+        </w:rPr>
+      </w:pPr>
+    </w:p>
+    <w:p>
+      <w:pPr>
+        <w:pStyle w:val="NoSpacing"/>
+        <w:rPr>
+          <w:rFonts w:ascii="Segoe UI" w:hAnsi="Segoe UI" w:cs="Segoe UI"/>
+          <w:b/>
+          <w:sz w:val="24"/>
+        </w:rPr>
+      </w:pPr>
+    </w:p>
+    <w:p>
+      <w:pPr>
+        <w:pStyle w:val="NoSpacing"/>
+        <w:rPr>
+          <w:rFonts w:ascii="Segoe UI" w:hAnsi="Segoe UI" w:cs="Segoe UI"/>
+          <w:b/>
+          <w:sz w:val="24"/>
+        </w:rPr>
+      </w:pPr>
+      <w:r>
+        <w:rPr>
+          <w:rFonts w:ascii="Segoe UI" w:hAnsi="Segoe UI" w:cs="Segoe UI"/>
+          <w:b/>
+          <w:sz w:val="24"/>
+        </w:rPr>
+        <w:t>Wat ging minder goed?</w:t>
+      </w:r>
+    </w:p>
+    <w:p>
+      <w:pPr>
+        <w:pStyle w:val="NoSpacing"/>
+        <w:rPr>
+          <w:rFonts w:ascii="Segoe UI" w:hAnsi="Segoe UI" w:cs="Segoe UI"/>
+          <w:b/>
+          <w:sz w:val="24"/>
+        </w:rPr>
+      </w:pPr>
+    </w:p>
+    <w:p>
+      <w:pPr>
+        <w:pStyle w:val="NoSpacing"/>
+        <w:rPr>
+          <w:rFonts w:ascii="Segoe UI" w:hAnsi="Segoe UI" w:cs="Segoe UI"/>
+          <w:b/>
+          <w:sz w:val="24"/>
+        </w:rPr>
+      </w:pPr>
+    </w:p>
+    <w:p>
+      <w:pPr>
+        <w:pStyle w:val="NoSpacing"/>
+        <w:rPr>
+          <w:rFonts w:ascii="Segoe UI" w:hAnsi="Segoe UI" w:cs="Segoe UI"/>
+          <w:b/>
+          <w:sz w:val="24"/>
+        </w:rPr>
+      </w:pPr>
+    </w:p>
+    <w:p>
+      <w:pPr>
+        <w:rPr>
+          <w:rFonts w:ascii="Segoe UI" w:hAnsi="Segoe UI" w:cs="Segoe UI"/>
+          <w:b/>
+          <w:sz w:val="24"/>
+          <w:lang w:val="nl-NL"/>
+        </w:rPr>
+      </w:pPr>
+      <w:r>
+        <w:rPr>
+          <w:rFonts w:ascii="Segoe UI" w:hAnsi="Segoe UI" w:cs="Segoe UI"/>
+          <w:b/>
+          <w:sz w:val="24"/>
+        </w:rPr>
+        <w:br w:type="page"/>
+      </w:r>
+    </w:p>
+    <w:p>
+      <w:pPr>
+        <w:pStyle w:val="NoSpacing"/>
+        <w:rPr>
+          <w:rFonts w:ascii="Segoe UI" w:hAnsi="Segoe UI" w:cs="Segoe UI"/>
+          <w:b/>
+          <w:sz w:val="24"/>
+        </w:rPr>
+      </w:pPr>
+      <w:r>
+        <w:rPr>
+          <w:rFonts w:ascii="Segoe UI" w:hAnsi="Segoe UI" w:cs="Segoe UI"/>
+          <w:b/>
+          <w:sz w:val="24"/>
+        </w:rPr>
+        <w:lastRenderedPageBreak/>
+        <w:t>Hoe ka</w:t>
+      </w:r>
+      <w:r>
+        <w:rPr>
+          <w:rFonts w:ascii="Segoe UI" w:hAnsi="Segoe UI" w:cs="Segoe UI"/>
+          <w:b/>
+          <w:sz w:val="24"/>
+        </w:rPr>
+        <w:t xml:space="preserve">n ik dat in </w:t>
+      </w:r>
+      <w:r>
+        <w:rPr>
+          <w:rFonts w:ascii="Segoe UI" w:hAnsi="Segoe UI" w:cs="Segoe UI"/>
+          <w:b/>
+          <w:sz w:val="24"/>
+        </w:rPr>
+        <w:t xml:space="preserve">de </w:t>
+      </w:r>
+      <w:r>
+        <w:rPr>
+          <w:rFonts w:ascii="Segoe UI" w:hAnsi="Segoe UI" w:cs="Segoe UI"/>
+          <w:b/>
+          <w:sz w:val="24"/>
+        </w:rPr>
+        <w:t>toekomst verbeteren</w:t>
+      </w:r>
+      <w:r>
+        <w:rPr>
+          <w:rFonts w:ascii="Segoe UI" w:hAnsi="Segoe UI" w:cs="Segoe UI"/>
+          <w:b/>
+          <w:sz w:val="24"/>
+        </w:rPr>
+        <w:t>?</w:t>
+      </w:r>
+    </w:p>
+    <w:p>
+      <w:pPr>
+        <w:pStyle w:val="NoSpacing"/>
+        <w:rPr>
+          <w:rFonts w:ascii="Segoe UI" w:hAnsi="Segoe UI" w:cs="Segoe UI"/>
+          <w:b/>
+          <w:sz w:val="24"/>
+        </w:rPr>
+      </w:pPr>
+    </w:p>
+    <w:p>
+      <w:pPr>
+        <w:pStyle w:val="NoSpacing"/>
+        <w:rPr>
+          <w:rFonts w:ascii="Segoe UI" w:hAnsi="Segoe UI" w:cs="Segoe UI"/>
+          <w:b/>
+          <w:sz w:val="24"/>
+        </w:rPr>
+      </w:pPr>
+    </w:p>
+    <w:p>
+      <w:pPr>
+        <w:pStyle w:val="NoSpacing"/>
+        <w:rPr>
+          <w:rFonts w:ascii="Segoe UI" w:hAnsi="Segoe UI" w:cs="Segoe UI"/>
+          <w:b/>
+          <w:sz w:val="24"/>
+        </w:rPr>
+      </w:pPr>
+    </w:p>
+    <w:p>
+      <w:pPr>
+        <w:pStyle w:val="NoSpacing"/>
+        <w:rPr>
+          <w:rFonts w:ascii="Segoe UI" w:hAnsi="Segoe UI" w:cs="Segoe UI"/>
+          <w:b/>
+          <w:sz w:val="24"/>
+        </w:rPr>
+      </w:pPr>
+    </w:p>
+    <w:p>
+      <w:pPr>
+        <w:pStyle w:val="NoSpacing"/>
+        <w:rPr>
+          <w:rFonts w:ascii="Segoe UI" w:hAnsi="Segoe UI" w:cs="Segoe UI"/>
+          <w:b/>
+          <w:sz w:val="24"/>
+        </w:rPr>
+      </w:pPr>
+      <w:r>
+        <w:rPr>
+          <w:rFonts w:ascii="Segoe UI" w:hAnsi="Segoe UI" w:cs="Segoe UI"/>
+          <w:b/>
+          <w:sz w:val="24"/>
+        </w:rPr>
+        <w:t>Zou ik volgende keer weer</w:t>
+      </w:r>
+      <w:r>
+        <w:rPr>
+          <w:rFonts w:ascii="Segoe UI" w:hAnsi="Segoe UI" w:cs="Segoe UI"/>
+          <w:b/>
+          <w:sz w:val="24"/>
+        </w:rPr>
+        <w:t xml:space="preserve"> met dit groepje willen werken?</w:t>
+      </w:r>
+    </w:p>
+    <w:p>
+      <w:pPr>
+        <w:pStyle w:val="NoSpacing"/>
+        <w:rPr>
+          <w:rFonts w:ascii="Segoe UI" w:hAnsi="Segoe UI" w:cs="Segoe UI"/>
+          <w:b/>
+          <w:sz w:val="24"/>
+        </w:rPr>
+      </w:pPr>
+    </w:p>
+    <w:p>
+      <w:pPr>
+        <w:pStyle w:val="NoSpacing"/>
+        <w:rPr>
+          <w:rFonts w:ascii="Segoe UI" w:hAnsi="Segoe UI" w:cs="Segoe UI"/>
+          <w:b/>
+          <w:sz w:val="24"/>
+        </w:rPr>
+      </w:pPr>
       <w:bookmarkStart w:id="0" w:name="_GoBack"/>
       <w:bookmarkEnd w:id="0"/>
-    </w:p>
-    <w:p>
-      <w:pPr>
-        <w:pStyle w:val="NoSpacing"/>
-        <w:rPr>
-          <w:rFonts w:ascii="Segoe UI" w:hAnsi="Segoe UI" w:cs="Segoe UI"/>
-          <w:sz w:val="24"/>
-        </w:rPr>
-      </w:pPr>
-    </w:p>
-    <w:p>
-      <w:pPr>
-        <w:pStyle w:val="NoSpacing"/>
-        <w:rPr>
-          <w:rFonts w:ascii="Segoe UI" w:hAnsi="Segoe UI" w:cs="Segoe UI"/>
-          <w:sz w:val="24"/>
-        </w:rPr>
-      </w:pPr>
-    </w:p>
-    <w:p>
-      <w:pPr>
-        <w:pStyle w:val="NoSpacing"/>
-        <w:rPr>
-          <w:rFonts w:ascii="Segoe UI" w:hAnsi="Segoe UI" w:cs="Segoe UI"/>
-          <w:sz w:val="24"/>
-        </w:rPr>
-      </w:pPr>
-    </w:p>
-    <w:p>
-      <w:pPr>
-        <w:pStyle w:val="NoSpacing"/>
-        <w:rPr>
-          <w:rFonts w:ascii="Segoe UI" w:hAnsi="Segoe UI" w:cs="Segoe UI"/>
-          <w:b/>
-          <w:sz w:val="24"/>
-        </w:rPr>
-      </w:pPr>
-      <w:r>
-        <w:rPr>
-          <w:rFonts w:ascii="Segoe UI" w:hAnsi="Segoe UI" w:cs="Segoe UI"/>
-          <w:b/>
-          <w:sz w:val="24"/>
-        </w:rPr>
-        <w:t>Snapte ik alle onderdelen van de opdracht?</w:t>
-      </w:r>
-    </w:p>
-    <w:p>
-      <w:pPr>
-        <w:pStyle w:val="NoSpacing"/>
-        <w:rPr>
-          <w:rFonts w:ascii="Segoe UI" w:hAnsi="Segoe UI" w:cs="Segoe UI"/>
-          <w:b/>
-          <w:sz w:val="24"/>
-        </w:rPr>
-      </w:pPr>
-    </w:p>
-    <w:p>
-      <w:pPr>
-        <w:pStyle w:val="NoSpacing"/>
-        <w:rPr>
-          <w:rFonts w:ascii="Segoe UI" w:hAnsi="Segoe UI" w:cs="Segoe UI"/>
-          <w:b/>
-          <w:sz w:val="24"/>
-        </w:rPr>
-      </w:pPr>
-    </w:p>
-    <w:p>
-      <w:pPr>
-        <w:pStyle w:val="NoSpacing"/>
-        <w:rPr>
-          <w:rFonts w:ascii="Segoe UI" w:hAnsi="Segoe UI" w:cs="Segoe UI"/>
-          <w:b/>
-          <w:sz w:val="24"/>
-        </w:rPr>
-      </w:pPr>
-    </w:p>
-    <w:p>
-      <w:pPr>
-        <w:pStyle w:val="NoSpacing"/>
-        <w:rPr>
-          <w:rFonts w:ascii="Segoe UI" w:hAnsi="Segoe UI" w:cs="Segoe UI"/>
-          <w:b/>
-          <w:sz w:val="24"/>
-        </w:rPr>
-      </w:pPr>
-      <w:r>
-        <w:rPr>
-          <w:rFonts w:ascii="Segoe UI" w:hAnsi="Segoe UI" w:cs="Segoe UI"/>
-          <w:b/>
-          <w:sz w:val="24"/>
-        </w:rPr>
-        <w:t>Wat ging goed?</w:t>
-      </w:r>
-    </w:p>
-    <w:p>
-      <w:pPr>
-        <w:pStyle w:val="NoSpacing"/>
-        <w:rPr>
-          <w:rFonts w:ascii="Segoe UI" w:hAnsi="Segoe UI" w:cs="Segoe UI"/>
-          <w:b/>
-          <w:sz w:val="24"/>
-        </w:rPr>
-      </w:pPr>
-    </w:p>
-    <w:p>
-      <w:pPr>
-        <w:pStyle w:val="NoSpacing"/>
-        <w:rPr>
-          <w:rFonts w:ascii="Segoe UI" w:hAnsi="Segoe UI" w:cs="Segoe UI"/>
-          <w:b/>
-          <w:sz w:val="24"/>
-        </w:rPr>
-      </w:pPr>
-    </w:p>
-    <w:p>
-      <w:pPr>
-        <w:pStyle w:val="NoSpacing"/>
-        <w:rPr>
-          <w:rFonts w:ascii="Segoe UI" w:hAnsi="Segoe UI" w:cs="Segoe UI"/>
-          <w:b/>
-          <w:sz w:val="24"/>
-        </w:rPr>
-      </w:pPr>
-    </w:p>
-    <w:p>
-      <w:pPr>
-        <w:pStyle w:val="NoSpacing"/>
-        <w:rPr>
-          <w:rFonts w:ascii="Segoe UI" w:hAnsi="Segoe UI" w:cs="Segoe UI"/>
-          <w:b/>
-          <w:sz w:val="24"/>
-        </w:rPr>
-      </w:pPr>
-      <w:r>
-        <w:rPr>
-          <w:rFonts w:ascii="Segoe UI" w:hAnsi="Segoe UI" w:cs="Segoe UI"/>
-          <w:b/>
-          <w:sz w:val="24"/>
-        </w:rPr>
-        <w:t>Hoe was mijn inbreng binnen het project?</w:t>
-      </w:r>
-    </w:p>
-    <w:p>
-      <w:pPr>
-        <w:pStyle w:val="NoSpacing"/>
-        <w:rPr>
-          <w:rFonts w:ascii="Segoe UI" w:hAnsi="Segoe UI" w:cs="Segoe UI"/>
-          <w:sz w:val="24"/>
-        </w:rPr>
-      </w:pPr>
-    </w:p>
-    <w:p>
-      <w:pPr>
-        <w:pStyle w:val="NoSpacing"/>
-        <w:rPr>
-          <w:rFonts w:ascii="Segoe UI" w:hAnsi="Segoe UI" w:cs="Segoe UI"/>
-          <w:sz w:val="24"/>
-        </w:rPr>
-      </w:pPr>
-    </w:p>
-    <w:p>
-      <w:pPr>
-        <w:pStyle w:val="NoSpacing"/>
-        <w:rPr>
-          <w:rFonts w:ascii="Segoe UI" w:hAnsi="Segoe UI" w:cs="Segoe UI"/>
-          <w:b/>
-          <w:sz w:val="24"/>
-        </w:rPr>
-      </w:pPr>
-    </w:p>
-    <w:p>
-      <w:pPr>
-        <w:pStyle w:val="NoSpacing"/>
-        <w:rPr>
-          <w:rFonts w:ascii="Segoe UI" w:hAnsi="Segoe UI" w:cs="Segoe UI"/>
-          <w:b/>
-          <w:sz w:val="24"/>
-        </w:rPr>
-      </w:pPr>
-      <w:r>
-        <w:rPr>
-          <w:rFonts w:ascii="Segoe UI" w:hAnsi="Segoe UI" w:cs="Segoe UI"/>
-          <w:b/>
-          <w:sz w:val="24"/>
-        </w:rPr>
-        <w:t>Wat ging minder goed?</w:t>
-      </w:r>
-    </w:p>
-    <w:p>
-      <w:pPr>
-        <w:pStyle w:val="NoSpacing"/>
-        <w:rPr>
-          <w:rFonts w:ascii="Segoe UI" w:hAnsi="Segoe UI" w:cs="Segoe UI"/>
-          <w:b/>
-          <w:sz w:val="24"/>
-        </w:rPr>
-      </w:pPr>
-    </w:p>
-    <w:p>
-      <w:pPr>
-        <w:pStyle w:val="NoSpacing"/>
-        <w:rPr>
-          <w:rFonts w:ascii="Segoe UI" w:hAnsi="Segoe UI" w:cs="Segoe UI"/>
-          <w:b/>
-          <w:sz w:val="24"/>
-        </w:rPr>
-      </w:pPr>
-    </w:p>
-    <w:p>
-      <w:pPr>
-        <w:pStyle w:val="NoSpacing"/>
-        <w:rPr>
-          <w:rFonts w:ascii="Segoe UI" w:hAnsi="Segoe UI" w:cs="Segoe UI"/>
-          <w:b/>
-          <w:sz w:val="24"/>
-        </w:rPr>
-      </w:pPr>
-    </w:p>
-    <w:p>
-      <w:pPr>
-        <w:pStyle w:val="NoSpacing"/>
-        <w:rPr>
-          <w:rFonts w:ascii="Segoe UI" w:hAnsi="Segoe UI" w:cs="Segoe UI"/>
-          <w:b/>
-          <w:sz w:val="24"/>
-        </w:rPr>
-      </w:pPr>
-      <w:r>
-        <w:rPr>
-          <w:rFonts w:ascii="Segoe UI" w:hAnsi="Segoe UI" w:cs="Segoe UI"/>
-          <w:b/>
-          <w:sz w:val="24"/>
-        </w:rPr>
-        <w:t>Hoe ka</w:t>
-      </w:r>
-      <w:r>
-        <w:rPr>
-          <w:rFonts w:ascii="Segoe UI" w:hAnsi="Segoe UI" w:cs="Segoe UI"/>
-          <w:b/>
-          <w:sz w:val="24"/>
-        </w:rPr>
-        <w:t>n ik dat in toekomst verbeteren</w:t>
-      </w:r>
-      <w:r>
-        <w:rPr>
-          <w:rFonts w:ascii="Segoe UI" w:hAnsi="Segoe UI" w:cs="Segoe UI"/>
-          <w:b/>
-          <w:sz w:val="24"/>
-        </w:rPr>
-        <w:t>?</w:t>
-      </w:r>
-    </w:p>
-    <w:p>
-      <w:pPr>
-        <w:pStyle w:val="NoSpacing"/>
-        <w:rPr>
-          <w:rFonts w:ascii="Segoe UI" w:hAnsi="Segoe UI" w:cs="Segoe UI"/>
-          <w:b/>
-          <w:sz w:val="24"/>
-        </w:rPr>
-      </w:pPr>
-    </w:p>
-    <w:p>
-      <w:pPr>
-        <w:pStyle w:val="NoSpacing"/>
-        <w:rPr>
-          <w:rFonts w:ascii="Segoe UI" w:hAnsi="Segoe UI" w:cs="Segoe UI"/>
-          <w:b/>
-          <w:sz w:val="24"/>
-        </w:rPr>
-      </w:pPr>
-    </w:p>
-    <w:p>
-      <w:pPr>
-        <w:pStyle w:val="NoSpacing"/>
-        <w:rPr>
-          <w:rFonts w:ascii="Segoe UI" w:hAnsi="Segoe UI" w:cs="Segoe UI"/>
-          <w:b/>
-          <w:sz w:val="24"/>
-        </w:rPr>
-      </w:pPr>
-    </w:p>
-    <w:p>
-      <w:pPr>
-        <w:pStyle w:val="NoSpacing"/>
-        <w:rPr>
-          <w:rFonts w:ascii="Segoe UI" w:hAnsi="Segoe UI" w:cs="Segoe UI"/>
-          <w:b/>
-          <w:sz w:val="24"/>
-        </w:rPr>
-      </w:pPr>
-      <w:r>
-        <w:rPr>
-          <w:rFonts w:ascii="Segoe UI" w:hAnsi="Segoe UI" w:cs="Segoe UI"/>
-          <w:b/>
-          <w:sz w:val="24"/>
-        </w:rPr>
-        <w:t>Zou ik volgende keer weer</w:t>
-      </w:r>
-      <w:r>
-        <w:rPr>
-          <w:rFonts w:ascii="Segoe UI" w:hAnsi="Segoe UI" w:cs="Segoe UI"/>
-          <w:b/>
-          <w:sz w:val="24"/>
-        </w:rPr>
-        <w:t xml:space="preserve"> met dit groepje willen werken?</w:t>
-      </w:r>
-    </w:p>
-    <w:p>
-      <w:pPr>
-        <w:pStyle w:val="NoSpacing"/>
-        <w:rPr>
-          <w:rFonts w:ascii="Segoe UI" w:hAnsi="Segoe UI" w:cs="Segoe UI"/>
-          <w:b/>
-          <w:sz w:val="24"/>
-        </w:rPr>
-      </w:pPr>
-    </w:p>
-    <w:p>
-      <w:pPr>
-        <w:pStyle w:val="NoSpacing"/>
-        <w:rPr>
-          <w:rFonts w:ascii="Segoe UI" w:hAnsi="Segoe UI" w:cs="Segoe UI"/>
-          <w:b/>
-          <w:sz w:val="24"/>
-        </w:rPr>
-      </w:pPr>
     </w:p>
     <w:sectPr>
       <w:pgSz w:w="11906" w:h="16838"/>
@@ -1513,7 +1569,7 @@
 </file>
 
 <file path=customXml/itemProps1.xml><?xml version="1.0" encoding="utf-8"?>
-<ds:datastoreItem xmlns:ds="http://schemas.openxmlformats.org/officeDocument/2006/customXml" ds:itemID="{ECA8ADC6-72F1-4ED8-9665-2D9AD9BE89D2}">
+<ds:datastoreItem xmlns:ds="http://schemas.openxmlformats.org/officeDocument/2006/customXml" ds:itemID="{5F8D4EF4-B7E7-474C-8356-6411FC1BB475}">
   <ds:schemaRefs>
     <ds:schemaRef ds:uri="http://schemas.openxmlformats.org/officeDocument/2006/bibliography"/>
   </ds:schemaRefs>
